--- a/Referencias.docx
+++ b/Referencias.docx
@@ -18,6 +18,99 @@
         </w:rPr>
         <w:t>Referencias</w:t>
       </w:r>
+    </w:p>
+    <w:p>
+      <w:pPr>
+        <w:rPr>
+          <w:b/>
+          <w:bCs/>
+          <w:lang w:val="es-MX"/>
+        </w:rPr>
+      </w:pPr>
+      <w:r>
+        <w:rPr>
+          <w:b/>
+          <w:bCs/>
+          <w:lang w:val="es-MX"/>
+        </w:rPr>
+        <w:t xml:space="preserve">Esfera: </w:t>
+      </w:r>
+      <w:hyperlink r:id="rId4" w:history="1">
+        <w:r>
+          <w:rPr>
+            <w:rStyle w:val="Hipervnculo"/>
+            <w:b/>
+            <w:bCs/>
+            <w:lang w:val="es-MX"/>
+          </w:rPr>
+          <w:t>https://www.pngegg.com/es/png-bxprm</w:t>
+        </w:r>
+      </w:hyperlink>
+    </w:p>
+    <w:p>
+      <w:pPr>
+        <w:rPr>
+          <w:b/>
+          <w:bCs/>
+          <w:lang w:val="es-MX"/>
+        </w:rPr>
+      </w:pPr>
+      <w:r>
+        <w:rPr>
+          <w:b/>
+          <w:bCs/>
+          <w:lang w:val="es-MX"/>
+        </w:rPr>
+        <w:t xml:space="preserve">Girasol: </w:t>
+      </w:r>
+      <w:hyperlink r:id="rId5" w:history="1">
+        <w:r>
+          <w:rPr>
+            <w:rStyle w:val="Hipervnculo"/>
+            <w:b/>
+            <w:bCs/>
+            <w:lang w:val="es-MX"/>
+          </w:rPr>
+          <w:t>http://clipart-library.com/clip-art/sunflowers-transparent-background-20.htm</w:t>
+        </w:r>
+      </w:hyperlink>
+    </w:p>
+    <w:p>
+      <w:pPr>
+        <w:rPr>
+          <w:b/>
+          <w:bCs/>
+          <w:lang w:val="es-MX"/>
+        </w:rPr>
+      </w:pPr>
+      <w:r>
+        <w:rPr>
+          <w:b/>
+          <w:bCs/>
+          <w:lang w:val="es-MX"/>
+        </w:rPr>
+        <w:t xml:space="preserve">Cielo: </w:t>
+      </w:r>
+      <w:hyperlink r:id="rId6" w:history="1">
+        <w:r>
+          <w:rPr>
+            <w:rStyle w:val="Hipervnculo"/>
+            <w:b/>
+            <w:bCs/>
+            <w:lang w:val="es-MX"/>
+          </w:rPr>
+          <w:t>https://co.pinterest.com/pin/832814156098860072/</w:t>
+        </w:r>
+      </w:hyperlink>
+    </w:p>
+    <w:p>
+      <w:pPr>
+        <w:rPr>
+          <w:b/>
+          <w:bCs/>
+          <w:lang w:val="es-MX"/>
+        </w:rPr>
+      </w:pPr>
     </w:p>
     <w:sectPr>
       <w:pgSz w:w="12240" w:h="15840"/>
@@ -455,6 +548,29 @@
     <w:semiHidden/>
     <w:unhideWhenUsed/>
   </w:style>
+  <w:style w:type="character" w:styleId="Hipervnculo">
+    <w:name w:val="Hyperlink"/>
+    <w:basedOn w:val="Fuentedeprrafopredeter"/>
+    <w:uiPriority w:val="99"/>
+    <w:unhideWhenUsed/>
+    <w:rsid w:val="00D259B6"/>
+    <w:rPr>
+      <w:color w:val="0563C1" w:themeColor="hyperlink"/>
+      <w:u w:val="single"/>
+    </w:rPr>
+  </w:style>
+  <w:style w:type="character" w:styleId="Mencinsinresolver">
+    <w:name w:val="Unresolved Mention"/>
+    <w:basedOn w:val="Fuentedeprrafopredeter"/>
+    <w:uiPriority w:val="99"/>
+    <w:semiHidden/>
+    <w:unhideWhenUsed/>
+    <w:rsid w:val="00D259B6"/>
+    <w:rPr>
+      <w:color w:val="605E5C"/>
+      <w:shd w:val="clear" w:color="auto" w:fill="E1DFDD"/>
+    </w:rPr>
+  </w:style>
 </w:styles>
 </file>
 

--- a/Referencias.docx
+++ b/Referencias.docx
@@ -78,6 +78,7 @@
     <w:p>
       <w:pPr>
         <w:rPr>
+          <w:rStyle w:val="Hipervnculo"/>
           <w:b/>
           <w:bCs/>
           <w:lang w:val="es-MX"/>
@@ -102,6 +103,49 @@
           <w:t>https://co.pinterest.com/pin/832814156098860072/</w:t>
         </w:r>
       </w:hyperlink>
+    </w:p>
+    <w:p>
+      <w:pPr>
+        <w:rPr>
+          <w:rStyle w:val="Hipervnculo"/>
+          <w:b/>
+          <w:bCs/>
+          <w:color w:val="auto"/>
+          <w:u w:val="none"/>
+          <w:lang w:val="es-MX"/>
+        </w:rPr>
+      </w:pPr>
+      <w:r>
+        <w:rPr>
+          <w:rStyle w:val="Hipervnculo"/>
+          <w:b/>
+          <w:bCs/>
+          <w:color w:val="auto"/>
+          <w:u w:val="none"/>
+          <w:lang w:val="es-MX"/>
+        </w:rPr>
+        <w:t xml:space="preserve">Candado: </w:t>
+      </w:r>
+      <w:hyperlink r:id="rId7" w:history="1">
+        <w:r>
+          <w:rPr>
+            <w:rStyle w:val="Hipervnculo"/>
+            <w:b/>
+            <w:bCs/>
+            <w:lang w:val="es-MX"/>
+          </w:rPr>
+          <w:t>https://www.pngwing.com/es/free-png-ijglf</w:t>
+        </w:r>
+      </w:hyperlink>
+    </w:p>
+    <w:p>
+      <w:pPr>
+        <w:rPr>
+          <w:b/>
+          <w:bCs/>
+          <w:lang w:val="es-MX"/>
+        </w:rPr>
+      </w:pPr>
     </w:p>
     <w:p>
       <w:pPr>

--- a/Referencias.docx
+++ b/Referencias.docx
@@ -110,8 +110,6 @@
           <w:rStyle w:val="Hipervnculo"/>
           <w:b/>
           <w:bCs/>
-          <w:color w:val="auto"/>
-          <w:u w:val="none"/>
           <w:lang w:val="es-MX"/>
         </w:rPr>
       </w:pPr>
@@ -135,6 +133,40 @@
             <w:lang w:val="es-MX"/>
           </w:rPr>
           <w:t>https://www.pngwing.com/es/free-png-ijglf</w:t>
+        </w:r>
+      </w:hyperlink>
+    </w:p>
+    <w:p>
+      <w:pPr>
+        <w:rPr>
+          <w:rStyle w:val="Hipervnculo"/>
+          <w:b/>
+          <w:bCs/>
+          <w:color w:val="auto"/>
+          <w:u w:val="none"/>
+          <w:lang w:val="es-MX"/>
+        </w:rPr>
+      </w:pPr>
+      <w:r>
+        <w:rPr>
+          <w:rStyle w:val="Hipervnculo"/>
+          <w:b/>
+          <w:bCs/>
+          <w:color w:val="auto"/>
+          <w:u w:val="none"/>
+          <w:lang w:val="es-MX"/>
+        </w:rPr>
+        <w:t xml:space="preserve">Fondo azul: </w:t>
+      </w:r>
+      <w:hyperlink r:id="rId8" w:history="1">
+        <w:r>
+          <w:rPr>
+            <w:rStyle w:val="Hipervnculo"/>
+            <w:b/>
+            <w:bCs/>
+            <w:lang w:val="es-MX"/>
+          </w:rPr>
+          <w:t>https://www.wallpapertip.com/es/TwxJwJ/</w:t>
         </w:r>
       </w:hyperlink>
     </w:p>
